--- a/reports/01_paper/conference_abstract/Disruption to Test Scores after Tropical Cyclones in the United States 2022 12 06.docx
+++ b/reports/01_paper/conference_abstract/Disruption to Test Scores after Tropical Cyclones in the United States 2022 12 06.docx
@@ -52,7 +52,7 @@
         </w:rPr>
       </w:pPr>
       <w:r>
-        <w:t>Gabriella Y. Meltzer PhD</w:t>
+        <w:t>Gabriella Y. Meltzer</w:t>
       </w:r>
       <w:r>
         <w:rPr>
@@ -67,9 +67,6 @@
         <w:t>Joan Casey</w:t>
       </w:r>
       <w:r>
-        <w:t xml:space="preserve"> PhD</w:t>
-      </w:r>
-      <w:r>
         <w:rPr>
           <w:vertAlign w:val="superscript"/>
         </w:rPr>
@@ -82,9 +79,6 @@
         <w:t>Joel Schwartz</w:t>
       </w:r>
       <w:r>
-        <w:t xml:space="preserve"> PhD</w:t>
-      </w:r>
-      <w:r>
         <w:rPr>
           <w:vertAlign w:val="superscript"/>
         </w:rPr>
@@ -94,9 +88,6 @@
         <w:t>, Michelle Bell</w:t>
       </w:r>
       <w:r>
-        <w:t xml:space="preserve"> PhD</w:t>
-      </w:r>
-      <w:r>
         <w:rPr>
           <w:vertAlign w:val="superscript"/>
         </w:rPr>
@@ -109,9 +100,6 @@
         <w:t>G Brooke Anderson</w:t>
       </w:r>
       <w:r>
-        <w:t xml:space="preserve"> PhD</w:t>
-      </w:r>
-      <w:r>
         <w:rPr>
           <w:vertAlign w:val="superscript"/>
         </w:rPr>
@@ -120,21 +108,8 @@
       <w:r>
         <w:t xml:space="preserve">, </w:t>
       </w:r>
-      <w:proofErr w:type="spellStart"/>
-      <w:r>
-        <w:t>Marianthi</w:t>
-      </w:r>
-      <w:proofErr w:type="spellEnd"/>
-      <w:r>
-        <w:t xml:space="preserve">-Anna </w:t>
-      </w:r>
-      <w:proofErr w:type="spellStart"/>
-      <w:r>
-        <w:t>Kioumourtzoglou</w:t>
-      </w:r>
-      <w:proofErr w:type="spellEnd"/>
-      <w:r>
-        <w:t xml:space="preserve"> ScD</w:t>
+      <w:r>
+        <w:t>Marianthi-Anna Kioumourtzoglou</w:t>
       </w:r>
       <w:r>
         <w:rPr>
@@ -146,7 +121,7 @@
         <w:t xml:space="preserve">, </w:t>
       </w:r>
       <w:r>
-        <w:t>Robbie M. Parks PhD</w:t>
+        <w:t>Robbie M. Parks</w:t>
       </w:r>
       <w:r>
         <w:rPr>
@@ -349,7 +324,16 @@
         <w:t xml:space="preserve">Our </w:t>
       </w:r>
       <w:r>
-        <w:t xml:space="preserve">analysis aims to examine the association between the tropical cyclones and </w:t>
+        <w:t>aim</w:t>
+      </w:r>
+      <w:r>
+        <w:t xml:space="preserve"> </w:t>
+      </w:r>
+      <w:r>
+        <w:t>is</w:t>
+      </w:r>
+      <w:r>
+        <w:t xml:space="preserve"> to examine the association between the tropical cyclones and </w:t>
       </w:r>
       <w:r>
         <w:t>educational attainment</w:t>
@@ -493,10 +477,10 @@
         <w:t xml:space="preserve"> </w:t>
       </w:r>
       <w:r>
-        <w:t xml:space="preserve">We developed a </w:t>
-      </w:r>
-      <w:r>
-        <w:t xml:space="preserve">Bayesian formulation of a </w:t>
+        <w:t xml:space="preserve">We developed </w:t>
+      </w:r>
+      <w:r>
+        <w:t xml:space="preserve">a </w:t>
       </w:r>
       <w:r>
         <w:t>difference</w:t>
@@ -611,53 +595,106 @@
         <w:t xml:space="preserve"> </w:t>
       </w:r>
       <w:r>
-        <w:t xml:space="preserve">was </w:t>
-      </w:r>
-      <w:r>
-        <w:t xml:space="preserve">significantly </w:t>
-      </w:r>
-      <w:r>
-        <w:t xml:space="preserve">associated with a 0.098 </w:t>
+        <w:t xml:space="preserve">was associated with a </w:t>
+      </w:r>
+      <w:r>
+        <w:t>-</w:t>
+      </w:r>
+      <w:r>
+        <w:t xml:space="preserve">0.098 </w:t>
       </w:r>
       <w:r>
         <w:t>SD</w:t>
       </w:r>
       <w:r>
-        <w:t xml:space="preserve"> decrease in average math scores (95% </w:t>
-      </w:r>
-      <w:proofErr w:type="spellStart"/>
-      <w:r>
-        <w:t>CrI</w:t>
-      </w:r>
-      <w:proofErr w:type="spellEnd"/>
-      <w:r>
-        <w:t>, -0.172–-0.125)</w:t>
-      </w:r>
-      <w:r>
-        <w:t>. The</w:t>
-      </w:r>
-      <w:r>
-        <w:t xml:space="preserve"> 0.002 SD increase in</w:t>
-      </w:r>
-      <w:r>
-        <w:t xml:space="preserve"> average RLA scores (95% </w:t>
-      </w:r>
-      <w:proofErr w:type="spellStart"/>
-      <w:r>
-        <w:t>CrI</w:t>
-      </w:r>
-      <w:proofErr w:type="spellEnd"/>
-      <w:r>
-        <w:t>, -0.048, 0.053) was not significant.</w:t>
-      </w:r>
-      <w:r>
         <w:t xml:space="preserve"> </w:t>
       </w:r>
       <w:r>
-        <w:t>W</w:t>
-      </w:r>
-      <w:r>
-        <w:t xml:space="preserve">e also examined how </w:t>
+        <w:t>(95% CrI</w:t>
+      </w:r>
+      <w:r>
+        <w:t>:</w:t>
+      </w:r>
+      <w:r>
+        <w:t xml:space="preserve"> -0.172</w:t>
+      </w:r>
+      <w:r>
+        <w:t>,</w:t>
+      </w:r>
+      <w:r>
+        <w:t>-0.125)</w:t>
+      </w:r>
+      <w:r>
+        <w:t xml:space="preserve"> decrease in average </w:t>
+      </w:r>
+      <w:r>
+        <w:t>M</w:t>
+      </w:r>
+      <w:r>
+        <w:t>ath scores</w:t>
+      </w:r>
+      <w:r>
+        <w:t xml:space="preserve">. </w:t>
+      </w:r>
+      <w:r>
+        <w:t xml:space="preserve">For </w:t>
+      </w:r>
+      <w:r>
+        <w:t>RLA scores</w:t>
+      </w:r>
+      <w:r>
+        <w:t>, t</w:t>
+      </w:r>
+      <w:r>
+        <w:t>he</w:t>
+      </w:r>
+      <w:r>
+        <w:t xml:space="preserve"> 0.002 SD increase</w:t>
+      </w:r>
+      <w:r>
+        <w:t xml:space="preserve"> (95% CrI</w:t>
+      </w:r>
+      <w:r>
+        <w:t>:</w:t>
+      </w:r>
+      <w:r>
+        <w:t xml:space="preserve"> -0.048, 0.053) was not </w:t>
+      </w:r>
+      <w:r>
+        <w:t>clear of the null</w:t>
+      </w:r>
+      <w:r>
+        <w:t>.</w:t>
+      </w:r>
+      <w:r>
+        <w:t xml:space="preserve"> </w:t>
+      </w:r>
+      <w:r>
+        <w:t>In our presentation, w</w:t>
+      </w:r>
+      <w:r>
+        <w:t xml:space="preserve">e </w:t>
+      </w:r>
+      <w:r>
+        <w:t>wil</w:t>
+      </w:r>
+      <w:r>
+        <w:t xml:space="preserve">l </w:t>
+      </w:r>
+      <w:r>
+        <w:t>also</w:t>
+      </w:r>
+      <w:r>
+        <w:t xml:space="preserve"> </w:t>
+      </w:r>
+      <w:r>
+        <w:t>examine</w:t>
+      </w:r>
+      <w:r>
+        <w:t xml:space="preserve"> </w:t>
+      </w:r>
+      <w:r>
+        <w:t xml:space="preserve">how </w:t>
       </w:r>
       <w:r>
         <w:t>associations</w:t>
@@ -707,8 +744,13 @@
         </w:rPr>
       </w:pPr>
       <w:r>
-        <w:lastRenderedPageBreak/>
-        <w:t xml:space="preserve">Our results show that </w:t>
+        <w:t xml:space="preserve">Our results </w:t>
+      </w:r>
+      <w:r>
+        <w:t>indicate</w:t>
+      </w:r>
+      <w:r>
+        <w:t xml:space="preserve"> that </w:t>
       </w:r>
       <w:r>
         <w:t>exposure to hurricane-force winds</w:t>
@@ -720,18 +762,42 @@
         <w:t>county</w:t>
       </w:r>
       <w:r>
-        <w:t xml:space="preserve"> is associated with lower academic performance among children. </w:t>
-      </w:r>
-      <w:r>
-        <w:t>Improving disaster resilience</w:t>
-      </w:r>
-      <w:r>
-        <w:t xml:space="preserve"> may benefit children’s overall academic achievement and socioeconomic attainment across the lifespan.</w:t>
+        <w:t xml:space="preserve"> </w:t>
+      </w:r>
+      <w:r>
+        <w:t>was</w:t>
+      </w:r>
+      <w:r>
+        <w:t xml:space="preserve"> associated with lower academic performance among </w:t>
+      </w:r>
+      <w:r>
+        <w:t>elementary and middle school-age students</w:t>
+      </w:r>
+      <w:r>
+        <w:t>, though further work is needed to conclude this definitively</w:t>
+      </w:r>
+      <w:r>
+        <w:t xml:space="preserve">. </w:t>
+      </w:r>
+      <w:r>
+        <w:t>D</w:t>
+      </w:r>
+      <w:r>
+        <w:t xml:space="preserve">isaster </w:t>
+      </w:r>
+      <w:r>
+        <w:t xml:space="preserve">preparedness should include resilience </w:t>
+      </w:r>
+      <w:r>
+        <w:t xml:space="preserve">to the impacts of climate-related stressors on </w:t>
+      </w:r>
+      <w:r>
+        <w:t>overall academic achievement across the lifespan.</w:t>
       </w:r>
     </w:p>
     <w:sectPr>
       <w:pgSz w:w="12240" w:h="15840"/>
-      <w:pgMar w:top="1440" w:right="1440" w:bottom="1440" w:left="1440" w:header="720" w:footer="720" w:gutter="0"/>
+      <w:pgMar w:top="720" w:right="720" w:bottom="720" w:left="720" w:header="720" w:footer="720" w:gutter="0"/>
       <w:cols w:space="720"/>
       <w:docGrid w:linePitch="360"/>
     </w:sectPr>
@@ -751,7 +817,7 @@
       <w:lvlText w:val="%1."/>
       <w:lvlJc w:val="left"/>
       <w:pPr>
-        <w:ind w:left="720" w:hanging="360"/>
+        <w:ind w:left="360" w:hanging="360"/>
       </w:pPr>
       <w:rPr>
         <w:rFonts w:hint="default"/>
@@ -763,7 +829,7 @@
       <w:lvlText w:val="%2."/>
       <w:lvlJc w:val="left"/>
       <w:pPr>
-        <w:ind w:left="1440" w:hanging="360"/>
+        <w:ind w:left="1080" w:hanging="360"/>
       </w:pPr>
     </w:lvl>
     <w:lvl w:ilvl="2" w:tplc="0409001B" w:tentative="1">
@@ -772,7 +838,7 @@
       <w:lvlText w:val="%3."/>
       <w:lvlJc w:val="right"/>
       <w:pPr>
-        <w:ind w:left="2160" w:hanging="180"/>
+        <w:ind w:left="1800" w:hanging="180"/>
       </w:pPr>
     </w:lvl>
     <w:lvl w:ilvl="3" w:tplc="0409000F" w:tentative="1">
@@ -781,7 +847,7 @@
       <w:lvlText w:val="%4."/>
       <w:lvlJc w:val="left"/>
       <w:pPr>
-        <w:ind w:left="2880" w:hanging="360"/>
+        <w:ind w:left="2520" w:hanging="360"/>
       </w:pPr>
     </w:lvl>
     <w:lvl w:ilvl="4" w:tplc="04090019" w:tentative="1">
@@ -790,7 +856,7 @@
       <w:lvlText w:val="%5."/>
       <w:lvlJc w:val="left"/>
       <w:pPr>
-        <w:ind w:left="3600" w:hanging="360"/>
+        <w:ind w:left="3240" w:hanging="360"/>
       </w:pPr>
     </w:lvl>
     <w:lvl w:ilvl="5" w:tplc="0409001B" w:tentative="1">
@@ -799,7 +865,7 @@
       <w:lvlText w:val="%6."/>
       <w:lvlJc w:val="right"/>
       <w:pPr>
-        <w:ind w:left="4320" w:hanging="180"/>
+        <w:ind w:left="3960" w:hanging="180"/>
       </w:pPr>
     </w:lvl>
     <w:lvl w:ilvl="6" w:tplc="0409000F" w:tentative="1">
@@ -808,7 +874,7 @@
       <w:lvlText w:val="%7."/>
       <w:lvlJc w:val="left"/>
       <w:pPr>
-        <w:ind w:left="5040" w:hanging="360"/>
+        <w:ind w:left="4680" w:hanging="360"/>
       </w:pPr>
     </w:lvl>
     <w:lvl w:ilvl="7" w:tplc="04090019" w:tentative="1">
@@ -817,7 +883,7 @@
       <w:lvlText w:val="%8."/>
       <w:lvlJc w:val="left"/>
       <w:pPr>
-        <w:ind w:left="5760" w:hanging="360"/>
+        <w:ind w:left="5400" w:hanging="360"/>
       </w:pPr>
     </w:lvl>
     <w:lvl w:ilvl="8" w:tplc="0409001B" w:tentative="1">
@@ -826,7 +892,7 @@
       <w:lvlText w:val="%9."/>
       <w:lvlJc w:val="right"/>
       <w:pPr>
-        <w:ind w:left="6480" w:hanging="180"/>
+        <w:ind w:left="6120" w:hanging="180"/>
       </w:pPr>
     </w:lvl>
   </w:abstractNum>
